--- a/Documentation/E-Assistant User Manual.docx
+++ b/Documentation/E-Assistant User Manual.docx
@@ -2729,7 +2729,7 @@
             <w:noProof/>
             <w:webHidden/>
           </w:rPr>
-          <w:t>13</w:t>
+          <w:t>14</w:t>
         </w:r>
         <w:r>
           <w:rPr>
@@ -3442,7 +3442,7 @@
             <w:noProof/>
             <w:webHidden/>
           </w:rPr>
-          <w:t>14</w:t>
+          <w:t>15</w:t>
         </w:r>
         <w:r>
           <w:rPr>
@@ -3833,7 +3833,7 @@
             <w:noProof/>
             <w:webHidden/>
           </w:rPr>
-          <w:t>15</w:t>
+          <w:t>16</w:t>
         </w:r>
         <w:r>
           <w:rPr>
@@ -3932,7 +3932,7 @@
             <w:noProof/>
             <w:webHidden/>
           </w:rPr>
-          <w:t>15</w:t>
+          <w:t>16</w:t>
         </w:r>
         <w:r>
           <w:rPr>
@@ -8027,20 +8027,16 @@
             <w:noProof/>
             <w:webHidden/>
           </w:rPr>
-        </w:r>
-        <w:r>
-          <w:rPr>
-            <w:noProof/>
-            <w:webHidden/>
-          </w:rPr>
           <w:fldChar w:fldCharType="separate"/>
         </w:r>
         <w:r>
           <w:rPr>
-            <w:noProof/>
-            <w:webHidden/>
-          </w:rPr>
-          <w:t>24</w:t>
+            <w:b/>
+            <w:bCs/>
+            <w:noProof/>
+            <w:webHidden/>
+          </w:rPr>
+          <w:t>Error! Bookmark not defined.</w:t>
         </w:r>
         <w:r>
           <w:rPr>
@@ -8096,20 +8092,16 @@
             <w:noProof/>
             <w:webHidden/>
           </w:rPr>
-        </w:r>
-        <w:r>
-          <w:rPr>
-            <w:noProof/>
-            <w:webHidden/>
-          </w:rPr>
           <w:fldChar w:fldCharType="separate"/>
         </w:r>
         <w:r>
           <w:rPr>
-            <w:noProof/>
-            <w:webHidden/>
-          </w:rPr>
-          <w:t>24</w:t>
+            <w:b/>
+            <w:bCs/>
+            <w:noProof/>
+            <w:webHidden/>
+          </w:rPr>
+          <w:t>Error! Bookmark not defined.</w:t>
         </w:r>
         <w:r>
           <w:rPr>
@@ -10859,7 +10851,6 @@
         </w:rPr>
         <w:tab/>
       </w:r>
-      <w:proofErr w:type="gramStart"/>
       <w:r>
         <w:t>User</w:t>
       </w:r>
@@ -10878,7 +10869,6 @@
         </w:rPr>
         <w:t xml:space="preserve"> – Показати посібник користувача.</w:t>
       </w:r>
-      <w:proofErr w:type="gramEnd"/>
     </w:p>
     <w:p>
       <w:pPr>
@@ -10892,7 +10882,6 @@
         </w:rPr>
         <w:tab/>
       </w:r>
-      <w:proofErr w:type="gramStart"/>
       <w:r>
         <w:t>About</w:t>
       </w:r>
@@ -10902,7 +10891,6 @@
         </w:rPr>
         <w:t xml:space="preserve"> – Показати інформацію про програму.</w:t>
       </w:r>
-      <w:proofErr w:type="gramEnd"/>
     </w:p>
     <w:p>
       <w:pPr>
@@ -10946,6 +10934,28 @@
     </w:p>
     <w:p>
       <w:pPr>
+        <w:ind w:left="765"/>
+        <w:rPr>
+          <w:lang w:val="uk-UA"/>
+        </w:rPr>
+      </w:pPr>
+      <w:r>
+        <w:t>Send Question To D</w:t>
+      </w:r>
+      <w:bookmarkStart w:id="20" w:name="_GoBack"/>
+      <w:bookmarkEnd w:id="20"/>
+      <w:r>
+        <w:t xml:space="preserve">eveloper - </w:t>
+      </w:r>
+      <w:r>
+        <w:rPr>
+          <w:lang w:val="uk-UA"/>
+        </w:rPr>
+        <w:t>Відправити запитання розробнику</w:t>
+      </w:r>
+    </w:p>
+    <w:p>
+      <w:pPr>
         <w:pStyle w:val="Heading2"/>
         <w:rPr>
           <w:lang w:val="uk-UA"/>
@@ -10959,14 +10969,14 @@
           <w:lang w:val="ru-RU"/>
         </w:rPr>
       </w:pPr>
-      <w:bookmarkStart w:id="20" w:name="_Toc375401822"/>
+      <w:bookmarkStart w:id="21" w:name="_Toc375401822"/>
       <w:r>
         <w:rPr>
           <w:lang w:val="uk-UA"/>
         </w:rPr>
         <w:t>Кнопки швидкого доступу</w:t>
       </w:r>
-      <w:bookmarkEnd w:id="20"/>
+      <w:bookmarkEnd w:id="21"/>
     </w:p>
     <w:p>
       <w:pPr>
@@ -11314,6 +11324,7 @@
         <w:rPr>
           <w:noProof/>
         </w:rPr>
+        <w:lastRenderedPageBreak/>
         <w:drawing>
           <wp:inline distT="0" distB="0" distL="0" distR="0" wp14:anchorId="366AB02B" wp14:editId="35F53923">
             <wp:extent cx="476885" cy="476885"/>
@@ -11380,7 +11391,6 @@
         <w:rPr>
           <w:noProof/>
         </w:rPr>
-        <w:lastRenderedPageBreak/>
         <w:drawing>
           <wp:inline distT="0" distB="0" distL="0" distR="0" wp14:anchorId="1B9DD38D" wp14:editId="10C987EA">
             <wp:extent cx="476885" cy="476885"/>
@@ -11451,14 +11461,14 @@
           <w:lang w:val="uk-UA"/>
         </w:rPr>
       </w:pPr>
-      <w:bookmarkStart w:id="21" w:name="_Toc375401823"/>
+      <w:bookmarkStart w:id="22" w:name="_Toc375401823"/>
       <w:r>
         <w:rPr>
           <w:lang w:val="uk-UA"/>
         </w:rPr>
         <w:t>Робоча область</w:t>
       </w:r>
-      <w:bookmarkEnd w:id="21"/>
+      <w:bookmarkEnd w:id="22"/>
     </w:p>
     <w:p>
       <w:pPr>
@@ -11490,7 +11500,7 @@
       <w:pPr>
         <w:pStyle w:val="Heading1"/>
       </w:pPr>
-      <w:bookmarkStart w:id="22" w:name="_Toc375401824"/>
+      <w:bookmarkStart w:id="23" w:name="_Toc375401824"/>
       <w:r>
         <w:rPr>
           <w:lang w:val="uk-UA"/>
@@ -11500,7 +11510,7 @@
       <w:r>
         <w:t xml:space="preserve"> програми</w:t>
       </w:r>
-      <w:bookmarkEnd w:id="22"/>
+      <w:bookmarkEnd w:id="23"/>
     </w:p>
     <w:p>
       <w:pPr>
@@ -11564,14 +11574,14 @@
           <w:lang w:val="ru-RU"/>
         </w:rPr>
       </w:pPr>
-      <w:bookmarkStart w:id="23" w:name="_Toc375401825"/>
+      <w:bookmarkStart w:id="24" w:name="_Toc375401825"/>
       <w:r>
         <w:rPr>
           <w:lang w:val="uk-UA"/>
         </w:rPr>
         <w:t>Загальні налаштування</w:t>
       </w:r>
-      <w:bookmarkEnd w:id="23"/>
+      <w:bookmarkEnd w:id="24"/>
     </w:p>
     <w:p>
       <w:pPr>
@@ -11670,7 +11680,7 @@
           <w:lang w:val="uk-UA"/>
         </w:rPr>
       </w:pPr>
-      <w:bookmarkStart w:id="24" w:name="_Toc375401826"/>
+      <w:bookmarkStart w:id="25" w:name="_Toc375401826"/>
       <w:r>
         <w:t>Minimum</w:t>
       </w:r>
@@ -11692,7 +11702,7 @@
       <w:r>
         <w:t>length</w:t>
       </w:r>
-      <w:bookmarkEnd w:id="24"/>
+      <w:bookmarkEnd w:id="25"/>
     </w:p>
     <w:p>
       <w:pPr>
@@ -11727,11 +11737,11 @@
           <w:lang w:val="uk-UA"/>
         </w:rPr>
       </w:pPr>
-      <w:bookmarkStart w:id="25" w:name="_Toc375401827"/>
+      <w:bookmarkStart w:id="26" w:name="_Toc375401827"/>
       <w:r>
         <w:t>Language</w:t>
       </w:r>
-      <w:bookmarkEnd w:id="25"/>
+      <w:bookmarkEnd w:id="26"/>
     </w:p>
     <w:p>
       <w:pPr>
@@ -11767,7 +11777,7 @@
           <w:lang w:val="uk-UA"/>
         </w:rPr>
       </w:pPr>
-      <w:bookmarkStart w:id="26" w:name="_Toc375401828"/>
+      <w:bookmarkStart w:id="27" w:name="_Toc375401828"/>
       <w:r>
         <w:t>Save</w:t>
       </w:r>
@@ -11786,11 +11796,9 @@
         </w:rPr>
         <w:t xml:space="preserve"> </w:t>
       </w:r>
-      <w:proofErr w:type="spellStart"/>
       <w:r>
         <w:t>BackUps</w:t>
       </w:r>
-      <w:proofErr w:type="spellEnd"/>
       <w:r>
         <w:rPr>
           <w:lang w:val="uk-UA"/>
@@ -11800,7 +11808,7 @@
       <w:r>
         <w:t>to</w:t>
       </w:r>
-      <w:bookmarkEnd w:id="26"/>
+      <w:bookmarkEnd w:id="27"/>
     </w:p>
     <w:p>
       <w:pPr>
@@ -11823,7 +11831,7 @@
           <w:lang w:val="uk-UA"/>
         </w:rPr>
       </w:pPr>
-      <w:bookmarkStart w:id="27" w:name="_Toc375401829"/>
+      <w:bookmarkStart w:id="28" w:name="_Toc375401829"/>
       <w:r>
         <w:t>Save</w:t>
       </w:r>
@@ -11854,7 +11862,7 @@
       <w:r>
         <w:t>state</w:t>
       </w:r>
-      <w:bookmarkEnd w:id="27"/>
+      <w:bookmarkEnd w:id="28"/>
     </w:p>
     <w:p>
       <w:pPr>
@@ -11878,8 +11886,9 @@
           <w:lang w:val="uk-UA"/>
         </w:rPr>
       </w:pPr>
-      <w:bookmarkStart w:id="28" w:name="_Toc375401830"/>
-      <w:r>
+      <w:bookmarkStart w:id="29" w:name="_Toc375401830"/>
+      <w:r>
+        <w:lastRenderedPageBreak/>
         <w:t>Working</w:t>
       </w:r>
       <w:r>
@@ -11891,7 +11900,7 @@
       <w:r>
         <w:t>hours</w:t>
       </w:r>
-      <w:bookmarkEnd w:id="28"/>
+      <w:bookmarkEnd w:id="29"/>
     </w:p>
     <w:p>
       <w:pPr>
@@ -11914,15 +11923,14 @@
           <w:lang w:val="uk-UA"/>
         </w:rPr>
       </w:pPr>
-      <w:bookmarkStart w:id="29" w:name="_Toc375401831"/>
-      <w:r>
-        <w:rPr>
-          <w:lang w:val="uk-UA"/>
-        </w:rPr>
-        <w:lastRenderedPageBreak/>
+      <w:bookmarkStart w:id="30" w:name="_Toc375401831"/>
+      <w:r>
+        <w:rPr>
+          <w:lang w:val="uk-UA"/>
+        </w:rPr>
         <w:t>Налаштування календаря</w:t>
       </w:r>
-      <w:bookmarkEnd w:id="29"/>
+      <w:bookmarkEnd w:id="30"/>
     </w:p>
     <w:p>
       <w:pPr>
@@ -11979,7 +11987,7 @@
           <w:lang w:val="ru-RU"/>
         </w:rPr>
       </w:pPr>
-      <w:bookmarkStart w:id="30" w:name="_Toc375401832"/>
+      <w:bookmarkStart w:id="31" w:name="_Toc375401832"/>
       <w:r>
         <w:t>Row</w:t>
       </w:r>
@@ -11992,7 +12000,7 @@
       <w:r>
         <w:t>height</w:t>
       </w:r>
-      <w:bookmarkEnd w:id="30"/>
+      <w:bookmarkEnd w:id="31"/>
     </w:p>
     <w:p>
       <w:pPr>
@@ -12080,7 +12088,7 @@
           <w:lang w:val="uk-UA"/>
         </w:rPr>
       </w:pPr>
-      <w:bookmarkStart w:id="31" w:name="_Toc375401833"/>
+      <w:bookmarkStart w:id="32" w:name="_Toc375401833"/>
       <w:r>
         <w:t>Show</w:t>
       </w:r>
@@ -12102,7 +12110,7 @@
       <w:r>
         <w:t>name</w:t>
       </w:r>
-      <w:bookmarkEnd w:id="31"/>
+      <w:bookmarkEnd w:id="32"/>
     </w:p>
     <w:p>
       <w:pPr>
@@ -12125,7 +12133,7 @@
           <w:lang w:val="uk-UA"/>
         </w:rPr>
       </w:pPr>
-      <w:bookmarkStart w:id="32" w:name="_Toc375401834"/>
+      <w:bookmarkStart w:id="33" w:name="_Toc375401834"/>
       <w:r>
         <w:t>Show</w:t>
       </w:r>
@@ -12156,7 +12164,7 @@
       <w:r>
         <w:t>clients</w:t>
       </w:r>
-      <w:bookmarkEnd w:id="32"/>
+      <w:bookmarkEnd w:id="33"/>
     </w:p>
     <w:p>
       <w:pPr>
@@ -12179,14 +12187,14 @@
           <w:lang w:val="uk-UA"/>
         </w:rPr>
       </w:pPr>
-      <w:bookmarkStart w:id="33" w:name="_Toc375401835"/>
+      <w:bookmarkStart w:id="34" w:name="_Toc375401835"/>
       <w:r>
         <w:rPr>
           <w:lang w:val="uk-UA"/>
         </w:rPr>
         <w:t>Налаштування робочого списку клієнтів</w:t>
       </w:r>
-      <w:bookmarkEnd w:id="33"/>
+      <w:bookmarkEnd w:id="34"/>
     </w:p>
     <w:p>
       <w:pPr>
@@ -12243,11 +12251,11 @@
           <w:lang w:val="uk-UA"/>
         </w:rPr>
       </w:pPr>
-      <w:bookmarkStart w:id="34" w:name="_Toc375401836"/>
+      <w:bookmarkStart w:id="35" w:name="_Toc375401836"/>
       <w:r>
         <w:t>Present</w:t>
       </w:r>
-      <w:bookmarkEnd w:id="34"/>
+      <w:bookmarkEnd w:id="35"/>
     </w:p>
     <w:p>
       <w:pPr>
@@ -12270,11 +12278,11 @@
           <w:lang w:val="uk-UA"/>
         </w:rPr>
       </w:pPr>
-      <w:bookmarkStart w:id="35" w:name="_Toc375401837"/>
+      <w:bookmarkStart w:id="36" w:name="_Toc375401837"/>
       <w:r>
         <w:t>Overtime</w:t>
       </w:r>
-      <w:bookmarkEnd w:id="35"/>
+      <w:bookmarkEnd w:id="36"/>
     </w:p>
     <w:p>
       <w:pPr>
@@ -12298,11 +12306,11 @@
           <w:lang w:val="uk-UA"/>
         </w:rPr>
       </w:pPr>
-      <w:bookmarkStart w:id="36" w:name="_Toc375401838"/>
+      <w:bookmarkStart w:id="37" w:name="_Toc375401838"/>
       <w:r>
         <w:t>Delayed</w:t>
       </w:r>
-      <w:bookmarkEnd w:id="36"/>
+      <w:bookmarkEnd w:id="37"/>
     </w:p>
     <w:p>
       <w:pPr>
@@ -12326,11 +12334,12 @@
           <w:lang w:val="uk-UA"/>
         </w:rPr>
       </w:pPr>
-      <w:bookmarkStart w:id="37" w:name="_Toc375401839"/>
-      <w:r>
+      <w:bookmarkStart w:id="38" w:name="_Toc375401839"/>
+      <w:r>
+        <w:lastRenderedPageBreak/>
         <w:t>Missed</w:t>
       </w:r>
-      <w:bookmarkEnd w:id="37"/>
+      <w:bookmarkEnd w:id="38"/>
     </w:p>
     <w:p>
       <w:pPr>
@@ -12354,22 +12363,11 @@
           <w:lang w:val="uk-UA"/>
         </w:rPr>
       </w:pPr>
-      <w:bookmarkStart w:id="38" w:name="_Toc375401840"/>
-      <w:proofErr w:type="spellStart"/>
-      <w:r>
-        <w:lastRenderedPageBreak/>
-        <w:t>Оновлення</w:t>
-      </w:r>
-      <w:proofErr w:type="spellEnd"/>
-      <w:r>
-        <w:t xml:space="preserve"> </w:t>
-      </w:r>
-      <w:proofErr w:type="spellStart"/>
-      <w:r>
-        <w:t>програми</w:t>
-      </w:r>
-      <w:bookmarkEnd w:id="38"/>
-      <w:proofErr w:type="spellEnd"/>
+      <w:bookmarkStart w:id="39" w:name="_Toc375401840"/>
+      <w:r>
+        <w:t>Оновлення програми</w:t>
+      </w:r>
+      <w:bookmarkEnd w:id="39"/>
     </w:p>
     <w:p>
       <w:pPr>
@@ -12426,7 +12424,7 @@
           <w:lang w:val="ru-RU"/>
         </w:rPr>
       </w:pPr>
-      <w:bookmarkStart w:id="39" w:name="_Toc375401841"/>
+      <w:bookmarkStart w:id="40" w:name="_Toc375401841"/>
       <w:r>
         <w:t>Check</w:t>
       </w:r>
@@ -12448,7 +12446,7 @@
       <w:r>
         <w:t>updates</w:t>
       </w:r>
-      <w:bookmarkEnd w:id="39"/>
+      <w:bookmarkEnd w:id="40"/>
     </w:p>
     <w:p>
       <w:pPr>
@@ -12522,7 +12520,7 @@
           <w:lang w:val="uk-UA"/>
         </w:rPr>
       </w:pPr>
-      <w:bookmarkStart w:id="40" w:name="_Toc375401842"/>
+      <w:bookmarkStart w:id="41" w:name="_Toc375401842"/>
       <w:r>
         <w:rPr>
           <w:lang w:val="uk-UA"/>
@@ -12547,7 +12545,7 @@
         </w:rPr>
         <w:t xml:space="preserve"> користувачів</w:t>
       </w:r>
-      <w:bookmarkEnd w:id="40"/>
+      <w:bookmarkEnd w:id="41"/>
     </w:p>
     <w:p>
       <w:pPr>
@@ -12766,11 +12764,11 @@
           <w:lang w:val="uk-UA"/>
         </w:rPr>
       </w:pPr>
-      <w:bookmarkStart w:id="41" w:name="_Toc375401843"/>
+      <w:bookmarkStart w:id="42" w:name="_Toc375401843"/>
       <w:r>
         <w:t>Users management</w:t>
       </w:r>
-      <w:bookmarkEnd w:id="41"/>
+      <w:bookmarkEnd w:id="42"/>
     </w:p>
     <w:p>
       <w:pPr>
@@ -12793,8 +12791,9 @@
           <w:lang w:val="uk-UA"/>
         </w:rPr>
       </w:pPr>
-      <w:bookmarkStart w:id="42" w:name="_Toc375401844"/>
-      <w:r>
+      <w:bookmarkStart w:id="43" w:name="_Toc375401844"/>
+      <w:r>
+        <w:lastRenderedPageBreak/>
         <w:t>Manage</w:t>
       </w:r>
       <w:r>
@@ -12806,7 +12805,7 @@
       <w:r>
         <w:t>privileges</w:t>
       </w:r>
-      <w:bookmarkEnd w:id="42"/>
+      <w:bookmarkEnd w:id="43"/>
     </w:p>
     <w:p>
       <w:pPr>
@@ -12829,7 +12828,7 @@
           <w:lang w:val="uk-UA"/>
         </w:rPr>
       </w:pPr>
-      <w:bookmarkStart w:id="43" w:name="_Toc375401845"/>
+      <w:bookmarkStart w:id="44" w:name="_Toc375401845"/>
       <w:r>
         <w:t>Manage</w:t>
       </w:r>
@@ -12851,7 +12850,7 @@
       <w:r>
         <w:t>date</w:t>
       </w:r>
-      <w:bookmarkEnd w:id="43"/>
+      <w:bookmarkEnd w:id="44"/>
     </w:p>
     <w:p>
       <w:pPr>
@@ -12887,12 +12886,11 @@
           <w:lang w:val="uk-UA"/>
         </w:rPr>
       </w:pPr>
-      <w:bookmarkStart w:id="44" w:name="_Toc375401846"/>
-      <w:r>
-        <w:lastRenderedPageBreak/>
+      <w:bookmarkStart w:id="45" w:name="_Toc375401846"/>
+      <w:r>
         <w:t>Manage clients</w:t>
       </w:r>
-      <w:bookmarkEnd w:id="44"/>
+      <w:bookmarkEnd w:id="45"/>
     </w:p>
     <w:p>
       <w:pPr>
@@ -12915,7 +12913,7 @@
           <w:lang w:val="uk-UA"/>
         </w:rPr>
       </w:pPr>
-      <w:bookmarkStart w:id="45" w:name="_Toc375401847"/>
+      <w:bookmarkStart w:id="46" w:name="_Toc375401847"/>
       <w:r>
         <w:t>Manage</w:t>
       </w:r>
@@ -12928,7 +12926,7 @@
       <w:r>
         <w:t>payments</w:t>
       </w:r>
-      <w:bookmarkEnd w:id="45"/>
+      <w:bookmarkEnd w:id="46"/>
     </w:p>
     <w:p>
       <w:pPr>
@@ -12951,7 +12949,7 @@
           <w:lang w:val="uk-UA"/>
         </w:rPr>
       </w:pPr>
-      <w:bookmarkStart w:id="46" w:name="_Toc375401848"/>
+      <w:bookmarkStart w:id="47" w:name="_Toc375401848"/>
       <w:r>
         <w:t>Manage</w:t>
       </w:r>
@@ -12964,7 +12962,7 @@
       <w:r>
         <w:t>trainers</w:t>
       </w:r>
-      <w:bookmarkEnd w:id="46"/>
+      <w:bookmarkEnd w:id="47"/>
     </w:p>
     <w:p>
       <w:pPr>
@@ -12987,7 +12985,7 @@
           <w:lang w:val="uk-UA"/>
         </w:rPr>
       </w:pPr>
-      <w:bookmarkStart w:id="47" w:name="_Toc375401849"/>
+      <w:bookmarkStart w:id="48" w:name="_Toc375401849"/>
       <w:r>
         <w:t>Manage</w:t>
       </w:r>
@@ -13000,7 +12998,7 @@
       <w:r>
         <w:t>schedules</w:t>
       </w:r>
-      <w:bookmarkEnd w:id="47"/>
+      <w:bookmarkEnd w:id="48"/>
     </w:p>
     <w:p>
       <w:pPr>
@@ -13023,7 +13021,7 @@
           <w:lang w:val="uk-UA"/>
         </w:rPr>
       </w:pPr>
-      <w:bookmarkStart w:id="48" w:name="_Toc375401850"/>
+      <w:bookmarkStart w:id="49" w:name="_Toc375401850"/>
       <w:r>
         <w:t>Manage</w:t>
       </w:r>
@@ -13036,7 +13034,7 @@
       <w:r>
         <w:t>statistics</w:t>
       </w:r>
-      <w:bookmarkEnd w:id="48"/>
+      <w:bookmarkEnd w:id="49"/>
     </w:p>
     <w:p>
       <w:pPr>
@@ -13059,14 +13057,14 @@
           <w:lang w:val="uk-UA"/>
         </w:rPr>
       </w:pPr>
-      <w:bookmarkStart w:id="49" w:name="_Toc375401851"/>
+      <w:bookmarkStart w:id="50" w:name="_Toc375401851"/>
       <w:r>
         <w:rPr>
           <w:lang w:val="uk-UA"/>
         </w:rPr>
         <w:t>Додавання нової групи</w:t>
       </w:r>
-      <w:bookmarkEnd w:id="49"/>
+      <w:bookmarkEnd w:id="50"/>
     </w:p>
     <w:p>
       <w:pPr>
@@ -13120,7 +13118,6 @@
         </w:rPr>
         <w:t xml:space="preserve"> </w:t>
       </w:r>
-      <w:proofErr w:type="gramStart"/>
       <w:r>
         <w:t>C</w:t>
       </w:r>
@@ -13163,7 +13160,6 @@
         </w:rPr>
         <w:t xml:space="preserve"> групи.</w:t>
       </w:r>
-      <w:proofErr w:type="gramEnd"/>
     </w:p>
     <w:p>
       <w:pPr>
@@ -13227,14 +13223,14 @@
           <w:lang w:val="uk-UA"/>
         </w:rPr>
       </w:pPr>
-      <w:bookmarkStart w:id="50" w:name="_Toc375401852"/>
+      <w:bookmarkStart w:id="51" w:name="_Toc375401852"/>
       <w:r>
         <w:rPr>
           <w:lang w:val="uk-UA"/>
         </w:rPr>
         <w:t>Видалення групи</w:t>
       </w:r>
-      <w:bookmarkEnd w:id="50"/>
+      <w:bookmarkEnd w:id="51"/>
     </w:p>
     <w:p>
       <w:pPr>
@@ -13296,7 +13292,7 @@
           <w:lang w:val="uk-UA"/>
         </w:rPr>
       </w:pPr>
-      <w:bookmarkStart w:id="51" w:name="_Toc375401853"/>
+      <w:bookmarkStart w:id="52" w:name="_Toc375401853"/>
       <w:r>
         <w:t>К</w:t>
       </w:r>
@@ -13306,7 +13302,7 @@
       <w:r>
         <w:t>і</w:t>
       </w:r>
-      <w:bookmarkEnd w:id="51"/>
+      <w:bookmarkEnd w:id="52"/>
     </w:p>
     <w:p>
       <w:pPr>
@@ -13455,7 +13451,7 @@
           <w:lang w:val="ru-RU"/>
         </w:rPr>
       </w:pPr>
-      <w:bookmarkStart w:id="52" w:name="_Toc375401854"/>
+      <w:bookmarkStart w:id="53" w:name="_Toc375401854"/>
       <w:r>
         <w:rPr>
           <w:lang w:val="ru-RU"/>
@@ -13486,7 +13482,7 @@
         </w:rPr>
         <w:t>в</w:t>
       </w:r>
-      <w:bookmarkEnd w:id="52"/>
+      <w:bookmarkEnd w:id="53"/>
     </w:p>
     <w:p>
       <w:pPr>
@@ -13509,7 +13505,7 @@
           <w:lang w:val="uk-UA"/>
         </w:rPr>
       </w:pPr>
-      <w:bookmarkStart w:id="53" w:name="_Toc375401855"/>
+      <w:bookmarkStart w:id="54" w:name="_Toc375401855"/>
       <w:r>
         <w:rPr>
           <w:lang w:val="uk-UA"/>
@@ -13519,7 +13515,7 @@
       <w:r>
         <w:t>Name</w:t>
       </w:r>
-      <w:bookmarkEnd w:id="53"/>
+      <w:bookmarkEnd w:id="54"/>
     </w:p>
     <w:p>
       <w:pPr>
@@ -13542,7 +13538,7 @@
           <w:lang w:val="uk-UA"/>
         </w:rPr>
       </w:pPr>
-      <w:bookmarkStart w:id="54" w:name="_Toc375401856"/>
+      <w:bookmarkStart w:id="55" w:name="_Toc375401856"/>
       <w:r>
         <w:rPr>
           <w:lang w:val="uk-UA"/>
@@ -13552,7 +13548,7 @@
       <w:r>
         <w:t>Role</w:t>
       </w:r>
-      <w:bookmarkEnd w:id="54"/>
+      <w:bookmarkEnd w:id="55"/>
     </w:p>
     <w:p>
       <w:pPr>
@@ -13593,7 +13589,7 @@
           <w:lang w:val="uk-UA"/>
         </w:rPr>
       </w:pPr>
-      <w:bookmarkStart w:id="55" w:name="_Toc375401857"/>
+      <w:bookmarkStart w:id="56" w:name="_Toc375401857"/>
       <w:r>
         <w:rPr>
           <w:lang w:val="uk-UA"/>
@@ -13603,7 +13599,7 @@
       <w:r>
         <w:t>Password</w:t>
       </w:r>
-      <w:bookmarkEnd w:id="55"/>
+      <w:bookmarkEnd w:id="56"/>
     </w:p>
     <w:p>
       <w:pPr>
@@ -13627,14 +13623,14 @@
           <w:lang w:val="uk-UA"/>
         </w:rPr>
       </w:pPr>
-      <w:bookmarkStart w:id="56" w:name="_Toc375401858"/>
+      <w:bookmarkStart w:id="57" w:name="_Toc375401858"/>
       <w:r>
         <w:rPr>
           <w:lang w:val="uk-UA"/>
         </w:rPr>
         <w:t>Додавання нового користувача</w:t>
       </w:r>
-      <w:bookmarkEnd w:id="56"/>
+      <w:bookmarkEnd w:id="57"/>
     </w:p>
     <w:p>
       <w:pPr>
@@ -13816,14 +13812,14 @@
           <w:lang w:val="ru-RU"/>
         </w:rPr>
       </w:pPr>
-      <w:bookmarkStart w:id="57" w:name="_Toc375401859"/>
+      <w:bookmarkStart w:id="58" w:name="_Toc375401859"/>
       <w:r>
         <w:rPr>
           <w:lang w:val="uk-UA"/>
         </w:rPr>
         <w:t>Видалення користувача</w:t>
       </w:r>
-      <w:bookmarkEnd w:id="57"/>
+      <w:bookmarkEnd w:id="58"/>
     </w:p>
     <w:p>
       <w:pPr>
@@ -13866,14 +13862,14 @@
           <w:lang w:val="ru-RU"/>
         </w:rPr>
       </w:pPr>
-      <w:bookmarkStart w:id="58" w:name="_Toc375401860"/>
+      <w:bookmarkStart w:id="59" w:name="_Toc375401860"/>
       <w:r>
         <w:rPr>
           <w:lang w:val="uk-UA"/>
         </w:rPr>
         <w:t>Зміна паролю для користувача</w:t>
       </w:r>
-      <w:bookmarkEnd w:id="58"/>
+      <w:bookmarkEnd w:id="59"/>
     </w:p>
     <w:p>
       <w:pPr>
@@ -14069,7 +14065,7 @@
           <w:lang w:val="uk-UA"/>
         </w:rPr>
       </w:pPr>
-      <w:bookmarkStart w:id="59" w:name="_Toc375401861"/>
+      <w:bookmarkStart w:id="60" w:name="_Toc375401861"/>
       <w:r>
         <w:t>Т</w:t>
       </w:r>
@@ -14082,7 +14078,7 @@
         </w:rPr>
         <w:t>и</w:t>
       </w:r>
-      <w:bookmarkEnd w:id="59"/>
+      <w:bookmarkEnd w:id="60"/>
     </w:p>
     <w:p>
       <w:pPr>
@@ -14105,7 +14101,7 @@
           <w:lang w:val="uk-UA"/>
         </w:rPr>
       </w:pPr>
-      <w:bookmarkStart w:id="60" w:name="_Toc375401862"/>
+      <w:bookmarkStart w:id="61" w:name="_Toc375401862"/>
       <w:r>
         <w:rPr>
           <w:lang w:val="ru-RU"/>
@@ -14119,7 +14115,7 @@
         </w:rPr>
         <w:t>алаштування робочого списку тренерів</w:t>
       </w:r>
-      <w:bookmarkEnd w:id="60"/>
+      <w:bookmarkEnd w:id="61"/>
     </w:p>
     <w:p>
       <w:pPr>
@@ -14208,14 +14204,14 @@
           <w:lang w:val="uk-UA"/>
         </w:rPr>
       </w:pPr>
-      <w:bookmarkStart w:id="61" w:name="_Toc375401863"/>
+      <w:bookmarkStart w:id="62" w:name="_Toc375401863"/>
       <w:r>
         <w:rPr>
           <w:lang w:val="uk-UA"/>
         </w:rPr>
         <w:t>Список тренерів</w:t>
       </w:r>
-      <w:bookmarkEnd w:id="61"/>
+      <w:bookmarkEnd w:id="62"/>
     </w:p>
     <w:p>
       <w:pPr>
@@ -14238,7 +14234,7 @@
           <w:lang w:val="uk-UA"/>
         </w:rPr>
       </w:pPr>
-      <w:bookmarkStart w:id="62" w:name="_Toc375401864"/>
+      <w:bookmarkStart w:id="63" w:name="_Toc375401864"/>
       <w:r>
         <w:rPr>
           <w:lang w:val="uk-UA"/>
@@ -14248,7 +14244,7 @@
       <w:r>
         <w:t>Name</w:t>
       </w:r>
-      <w:bookmarkEnd w:id="62"/>
+      <w:bookmarkEnd w:id="63"/>
     </w:p>
     <w:p>
       <w:pPr>
@@ -14283,7 +14279,7 @@
           <w:lang w:val="uk-UA"/>
         </w:rPr>
       </w:pPr>
-      <w:bookmarkStart w:id="63" w:name="_Toc375401865"/>
+      <w:bookmarkStart w:id="64" w:name="_Toc375401865"/>
       <w:r>
         <w:rPr>
           <w:lang w:val="uk-UA"/>
@@ -14293,7 +14289,7 @@
       <w:r>
         <w:t>Phone</w:t>
       </w:r>
-      <w:bookmarkEnd w:id="63"/>
+      <w:bookmarkEnd w:id="64"/>
     </w:p>
     <w:p>
       <w:pPr>
@@ -14322,7 +14318,7 @@
           <w:lang w:val="uk-UA"/>
         </w:rPr>
       </w:pPr>
-      <w:bookmarkStart w:id="64" w:name="_Toc375401866"/>
+      <w:bookmarkStart w:id="65" w:name="_Toc375401866"/>
       <w:r>
         <w:rPr>
           <w:lang w:val="uk-UA"/>
@@ -14332,7 +14328,7 @@
       <w:r>
         <w:t>Comment</w:t>
       </w:r>
-      <w:bookmarkEnd w:id="64"/>
+      <w:bookmarkEnd w:id="65"/>
     </w:p>
     <w:p>
       <w:pPr>
@@ -14369,14 +14365,14 @@
           <w:lang w:val="uk-UA"/>
         </w:rPr>
       </w:pPr>
-      <w:bookmarkStart w:id="65" w:name="_Toc375401867"/>
+      <w:bookmarkStart w:id="66" w:name="_Toc375401867"/>
       <w:r>
         <w:rPr>
           <w:lang w:val="uk-UA"/>
         </w:rPr>
         <w:t>Додавання тренера</w:t>
       </w:r>
-      <w:bookmarkEnd w:id="65"/>
+      <w:bookmarkEnd w:id="66"/>
     </w:p>
     <w:p>
       <w:pPr>
@@ -14486,14 +14482,14 @@
           <w:lang w:val="ru-RU"/>
         </w:rPr>
       </w:pPr>
-      <w:bookmarkStart w:id="66" w:name="_Toc375401868"/>
+      <w:bookmarkStart w:id="67" w:name="_Toc375401868"/>
       <w:r>
         <w:rPr>
           <w:lang w:val="uk-UA"/>
         </w:rPr>
         <w:t>Видалення існуючого тренера</w:t>
       </w:r>
-      <w:bookmarkEnd w:id="66"/>
+      <w:bookmarkEnd w:id="67"/>
     </w:p>
     <w:p>
       <w:pPr>
@@ -14543,14 +14539,14 @@
           <w:lang w:val="uk-UA"/>
         </w:rPr>
       </w:pPr>
-      <w:bookmarkStart w:id="67" w:name="_Toc375401869"/>
+      <w:bookmarkStart w:id="68" w:name="_Toc375401869"/>
       <w:r>
         <w:rPr>
           <w:lang w:val="uk-UA"/>
         </w:rPr>
         <w:t>Зміна даних про тренера</w:t>
       </w:r>
-      <w:bookmarkEnd w:id="67"/>
+      <w:bookmarkEnd w:id="68"/>
     </w:p>
     <w:p>
       <w:pPr>
@@ -14623,14 +14619,14 @@
           <w:lang w:val="uk-UA"/>
         </w:rPr>
       </w:pPr>
-      <w:bookmarkStart w:id="68" w:name="_Toc375401870"/>
+      <w:bookmarkStart w:id="69" w:name="_Toc375401870"/>
       <w:r>
         <w:rPr>
           <w:lang w:val="uk-UA"/>
         </w:rPr>
         <w:t>Розклад роботи</w:t>
       </w:r>
-      <w:bookmarkEnd w:id="68"/>
+      <w:bookmarkEnd w:id="69"/>
     </w:p>
     <w:p>
       <w:pPr>
@@ -14714,7 +14710,7 @@
           <w:lang w:val="uk-UA"/>
         </w:rPr>
       </w:pPr>
-      <w:bookmarkStart w:id="69" w:name="_Toc375401871"/>
+      <w:bookmarkStart w:id="70" w:name="_Toc375401871"/>
       <w:r>
         <w:rPr>
           <w:lang w:val="uk-UA"/>
@@ -14727,7 +14723,7 @@
         </w:rPr>
         <w:t>ції вікна</w:t>
       </w:r>
-      <w:bookmarkEnd w:id="69"/>
+      <w:bookmarkEnd w:id="70"/>
     </w:p>
     <w:p>
       <w:pPr>
@@ -14736,14 +14732,14 @@
           <w:lang w:val="uk-UA"/>
         </w:rPr>
       </w:pPr>
-      <w:bookmarkStart w:id="70" w:name="_Toc375401872"/>
+      <w:bookmarkStart w:id="71" w:name="_Toc375401872"/>
       <w:r>
         <w:rPr>
           <w:lang w:val="uk-UA"/>
         </w:rPr>
         <w:t>Календар</w:t>
       </w:r>
-      <w:bookmarkEnd w:id="70"/>
+      <w:bookmarkEnd w:id="71"/>
     </w:p>
     <w:p>
       <w:pPr>
@@ -14766,7 +14762,7 @@
           <w:lang w:val="uk-UA"/>
         </w:rPr>
       </w:pPr>
-      <w:bookmarkStart w:id="71" w:name="_Toc375401873"/>
+      <w:bookmarkStart w:id="72" w:name="_Toc375401873"/>
       <w:r>
         <w:rPr>
           <w:lang w:val="uk-UA"/>
@@ -14776,7 +14772,7 @@
       <w:r>
         <w:t>Trainer</w:t>
       </w:r>
-      <w:bookmarkEnd w:id="71"/>
+      <w:bookmarkEnd w:id="72"/>
     </w:p>
     <w:p>
       <w:pPr>
@@ -14799,7 +14795,7 @@
           <w:lang w:val="uk-UA"/>
         </w:rPr>
       </w:pPr>
-      <w:bookmarkStart w:id="72" w:name="_Toc375401874"/>
+      <w:bookmarkStart w:id="73" w:name="_Toc375401874"/>
       <w:r>
         <w:rPr>
           <w:lang w:val="uk-UA"/>
@@ -14812,7 +14808,7 @@
         </w:rPr>
         <w:t>ння робочого календаря</w:t>
       </w:r>
-      <w:bookmarkEnd w:id="72"/>
+      <w:bookmarkEnd w:id="73"/>
     </w:p>
     <w:p>
       <w:pPr>
@@ -14862,7 +14858,7 @@
           <w:lang w:val="uk-UA"/>
         </w:rPr>
       </w:pPr>
-      <w:bookmarkStart w:id="73" w:name="_Toc375401875"/>
+      <w:bookmarkStart w:id="74" w:name="_Toc375401875"/>
       <w:r>
         <w:t>П</w:t>
       </w:r>
@@ -14875,7 +14871,7 @@
         </w:rPr>
         <w:t>и</w:t>
       </w:r>
-      <w:bookmarkEnd w:id="73"/>
+      <w:bookmarkEnd w:id="74"/>
     </w:p>
     <w:p>
       <w:pPr>
@@ -14932,7 +14928,7 @@
           <w:lang w:val="ru-RU"/>
         </w:rPr>
       </w:pPr>
-      <w:bookmarkStart w:id="74" w:name="_Toc375401876"/>
+      <w:bookmarkStart w:id="75" w:name="_Toc375401876"/>
       <w:r>
         <w:rPr>
           <w:lang w:val="uk-UA"/>
@@ -14946,7 +14942,7 @@
         </w:rPr>
         <w:t>писок послуг</w:t>
       </w:r>
-      <w:bookmarkEnd w:id="74"/>
+      <w:bookmarkEnd w:id="75"/>
     </w:p>
     <w:p>
       <w:pPr>
@@ -14955,11 +14951,11 @@
           <w:lang w:val="ru-RU"/>
         </w:rPr>
       </w:pPr>
-      <w:bookmarkStart w:id="75" w:name="_Toc375401877"/>
+      <w:bookmarkStart w:id="76" w:name="_Toc375401877"/>
       <w:r>
         <w:t>Name</w:t>
       </w:r>
-      <w:bookmarkEnd w:id="75"/>
+      <w:bookmarkEnd w:id="76"/>
     </w:p>
     <w:p>
       <w:pPr>
@@ -14985,7 +14981,7 @@
           <w:lang w:val="ru-RU"/>
         </w:rPr>
       </w:pPr>
-      <w:bookmarkStart w:id="76" w:name="_Toc375401878"/>
+      <w:bookmarkStart w:id="77" w:name="_Toc375401878"/>
       <w:r>
         <w:rPr>
           <w:rStyle w:val="Heading3Char"/>
@@ -15008,7 +15004,7 @@
         </w:rPr>
         <w:t>hours</w:t>
       </w:r>
-      <w:bookmarkEnd w:id="76"/>
+      <w:bookmarkEnd w:id="77"/>
     </w:p>
     <w:p>
       <w:pPr>
@@ -15032,11 +15028,11 @@
           <w:lang w:val="uk-UA"/>
         </w:rPr>
       </w:pPr>
-      <w:bookmarkStart w:id="77" w:name="_Toc375401879"/>
+      <w:bookmarkStart w:id="78" w:name="_Toc375401879"/>
       <w:r>
         <w:t>Lesson</w:t>
       </w:r>
-      <w:bookmarkEnd w:id="77"/>
+      <w:bookmarkEnd w:id="78"/>
     </w:p>
     <w:p>
       <w:pPr>
@@ -15060,11 +15056,11 @@
           <w:lang w:val="ru-RU"/>
         </w:rPr>
       </w:pPr>
-      <w:bookmarkStart w:id="78" w:name="_Toc375401880"/>
+      <w:bookmarkStart w:id="79" w:name="_Toc375401880"/>
       <w:r>
         <w:t>Price</w:t>
       </w:r>
-      <w:bookmarkEnd w:id="78"/>
+      <w:bookmarkEnd w:id="79"/>
     </w:p>
     <w:p>
       <w:pPr>
@@ -15088,14 +15084,14 @@
           <w:lang w:val="uk-UA"/>
         </w:rPr>
       </w:pPr>
-      <w:bookmarkStart w:id="79" w:name="_Toc375401881"/>
+      <w:bookmarkStart w:id="80" w:name="_Toc375401881"/>
       <w:r>
         <w:rPr>
           <w:lang w:val="uk-UA"/>
         </w:rPr>
         <w:t>Додавання</w:t>
       </w:r>
-      <w:bookmarkEnd w:id="79"/>
+      <w:bookmarkEnd w:id="80"/>
     </w:p>
     <w:p>
       <w:pPr>
@@ -15108,49 +15104,7 @@
         <w:rPr>
           <w:lang w:val="uk-UA"/>
         </w:rPr>
-        <w:t>Щоб додати нов</w:t>
-      </w:r>
-      <w:r>
-        <w:rPr>
-          <w:lang w:val="uk-UA"/>
-        </w:rPr>
-        <w:t>ий запис</w:t>
-      </w:r>
-      <w:r>
-        <w:rPr>
-          <w:lang w:val="uk-UA"/>
-        </w:rPr>
-        <w:t xml:space="preserve"> до списку існуючих</w:t>
-      </w:r>
-      <w:r>
-        <w:rPr>
-          <w:lang w:val="uk-UA"/>
-        </w:rPr>
-        <w:t>,</w:t>
-      </w:r>
-      <w:r>
-        <w:rPr>
-          <w:lang w:val="uk-UA"/>
-        </w:rPr>
-        <w:t xml:space="preserve"> необхідно заповнити </w:t>
-      </w:r>
-      <w:r>
-        <w:rPr>
-          <w:lang w:val="uk-UA"/>
-        </w:rPr>
-        <w:t xml:space="preserve">всі </w:t>
-      </w:r>
-      <w:r>
-        <w:rPr>
-          <w:lang w:val="uk-UA"/>
-        </w:rPr>
-        <w:t>пол</w:t>
-      </w:r>
-      <w:r>
-        <w:rPr>
-          <w:lang w:val="uk-UA"/>
-        </w:rPr>
-        <w:t>я</w:t>
+        <w:t>Щоб додати новий запис до списку існуючих, необхідно заповнити всі поля</w:t>
       </w:r>
       <w:r>
         <w:rPr>
@@ -15175,14 +15129,14 @@
           <w:lang w:val="uk-UA"/>
         </w:rPr>
       </w:pPr>
-      <w:bookmarkStart w:id="80" w:name="_Toc375401882"/>
+      <w:bookmarkStart w:id="81" w:name="_Toc375401882"/>
       <w:r>
         <w:rPr>
           <w:lang w:val="uk-UA"/>
         </w:rPr>
         <w:t>Видалення</w:t>
       </w:r>
-      <w:bookmarkEnd w:id="80"/>
+      <w:bookmarkEnd w:id="81"/>
     </w:p>
     <w:p>
       <w:pPr>
@@ -15201,31 +15155,7 @@
         <w:rPr>
           <w:lang w:val="uk-UA"/>
         </w:rPr>
-        <w:t>ля того щоб видалити існуюч</w:t>
-      </w:r>
-      <w:r>
-        <w:rPr>
-          <w:lang w:val="uk-UA"/>
-        </w:rPr>
-        <w:t>ий</w:t>
-      </w:r>
-      <w:r>
-        <w:rPr>
-          <w:lang w:val="uk-UA"/>
-        </w:rPr>
-        <w:t xml:space="preserve"> </w:t>
-      </w:r>
-      <w:r>
-        <w:rPr>
-          <w:lang w:val="uk-UA"/>
-        </w:rPr>
-        <w:t>запис</w:t>
-      </w:r>
-      <w:r>
-        <w:rPr>
-          <w:lang w:val="uk-UA"/>
-        </w:rPr>
-        <w:t xml:space="preserve"> необхідно вибрати його із списку та натиснути </w:t>
+        <w:t xml:space="preserve">ля того щоб видалити існуючий запис необхідно вибрати його із списку та натиснути </w:t>
       </w:r>
       <w:r>
         <w:t>Delete</w:t>
@@ -15244,38 +15174,26 @@
           <w:lang w:val="uk-UA"/>
         </w:rPr>
       </w:pPr>
-      <w:bookmarkStart w:id="81" w:name="_Toc375401883"/>
+      <w:bookmarkStart w:id="82" w:name="_Toc375401883"/>
       <w:r>
         <w:rPr>
           <w:lang w:val="uk-UA"/>
         </w:rPr>
         <w:t>Зміна даних</w:t>
       </w:r>
-      <w:bookmarkEnd w:id="81"/>
-    </w:p>
-    <w:p>
-      <w:pPr>
-        <w:rPr>
-          <w:lang w:val="uk-UA"/>
-        </w:rPr>
-      </w:pPr>
-      <w:r>
-        <w:rPr>
-          <w:lang w:val="uk-UA"/>
-        </w:rPr>
-        <w:t xml:space="preserve">Для того щоб змінити інформацію </w:t>
-      </w:r>
-      <w:r>
-        <w:rPr>
-          <w:lang w:val="uk-UA"/>
-        </w:rPr>
-        <w:t>для вибраного запису</w:t>
-      </w:r>
-      <w:r>
-        <w:rPr>
-          <w:lang w:val="uk-UA"/>
-        </w:rPr>
-        <w:t xml:space="preserve"> достатньо відредагувати її у списту та натиснути </w:t>
+      <w:bookmarkEnd w:id="82"/>
+    </w:p>
+    <w:p>
+      <w:pPr>
+        <w:rPr>
+          <w:lang w:val="uk-UA"/>
+        </w:rPr>
+      </w:pPr>
+      <w:r>
+        <w:rPr>
+          <w:lang w:val="uk-UA"/>
+        </w:rPr>
+        <w:t xml:space="preserve">Для того щоб змінити інформацію для вибраного запису достатньо відредагувати її у списту та натиснути </w:t>
       </w:r>
       <w:r>
         <w:t>Enter</w:t>
@@ -15301,7 +15219,7 @@
           <w:lang w:val="uk-UA"/>
         </w:rPr>
       </w:pPr>
-      <w:bookmarkStart w:id="82" w:name="_Toc375401884"/>
+      <w:bookmarkStart w:id="83" w:name="_Toc375401884"/>
       <w:r>
         <w:lastRenderedPageBreak/>
         <w:t>Клієнт</w:t>
@@ -15312,7 +15230,7 @@
         </w:rPr>
         <w:t>и</w:t>
       </w:r>
-      <w:bookmarkEnd w:id="82"/>
+      <w:bookmarkEnd w:id="83"/>
     </w:p>
     <w:p>
       <w:pPr>
@@ -15321,14 +15239,14 @@
           <w:lang w:val="uk-UA"/>
         </w:rPr>
       </w:pPr>
-      <w:bookmarkStart w:id="83" w:name="_Toc375401885"/>
+      <w:bookmarkStart w:id="84" w:name="_Toc375401885"/>
       <w:r>
         <w:rPr>
           <w:lang w:val="uk-UA"/>
         </w:rPr>
         <w:t>Управління записами</w:t>
       </w:r>
-      <w:bookmarkEnd w:id="83"/>
+      <w:bookmarkEnd w:id="84"/>
     </w:p>
     <w:p>
       <w:pPr>
@@ -15385,14 +15303,14 @@
           <w:lang w:val="uk-UA"/>
         </w:rPr>
       </w:pPr>
-      <w:bookmarkStart w:id="84" w:name="_Toc375401886"/>
+      <w:bookmarkStart w:id="85" w:name="_Toc375401886"/>
       <w:r>
         <w:rPr>
           <w:lang w:val="uk-UA"/>
         </w:rPr>
         <w:t>Додавання</w:t>
       </w:r>
-      <w:bookmarkEnd w:id="84"/>
+      <w:bookmarkEnd w:id="85"/>
     </w:p>
     <w:p>
       <w:pPr>
@@ -15405,13 +15323,7 @@
         <w:rPr>
           <w:lang w:val="uk-UA"/>
         </w:rPr>
-        <w:t>Щоб додати новий</w:t>
-      </w:r>
-      <w:r>
-        <w:rPr>
-          <w:lang w:val="uk-UA"/>
-        </w:rPr>
-        <w:t xml:space="preserve"> запис необхідно натистути на кнопку </w:t>
+        <w:t xml:space="preserve">Щоб додати новий запис необхідно натистути на кнопку </w:t>
       </w:r>
       <w:r>
         <w:rPr>
@@ -15433,32 +15345,26 @@
           <w:lang w:val="uk-UA"/>
         </w:rPr>
       </w:pPr>
-      <w:bookmarkStart w:id="85" w:name="_Toc375401887"/>
+      <w:bookmarkStart w:id="86" w:name="_Toc375401887"/>
       <w:r>
         <w:rPr>
           <w:lang w:val="uk-UA"/>
         </w:rPr>
         <w:t>Зміна даних</w:t>
       </w:r>
-      <w:bookmarkEnd w:id="85"/>
-    </w:p>
-    <w:p>
-      <w:pPr>
-        <w:rPr>
-          <w:lang w:val="uk-UA"/>
-        </w:rPr>
-      </w:pPr>
-      <w:r>
-        <w:rPr>
-          <w:lang w:val="uk-UA"/>
-        </w:rPr>
-        <w:t xml:space="preserve">Для того щоб змінити інформацію для вибраного запису </w:t>
-      </w:r>
-      <w:r>
-        <w:rPr>
-          <w:lang w:val="uk-UA"/>
-        </w:rPr>
-        <w:t>необх</w:t>
+      <w:bookmarkEnd w:id="86"/>
+    </w:p>
+    <w:p>
+      <w:pPr>
+        <w:rPr>
+          <w:lang w:val="uk-UA"/>
+        </w:rPr>
+      </w:pPr>
+      <w:r>
+        <w:rPr>
+          <w:lang w:val="uk-UA"/>
+        </w:rPr>
+        <w:t>Для того щоб змінити інформацію для вибраного запису необх</w:t>
       </w:r>
       <w:r>
         <w:rPr>
@@ -15478,8 +15384,6 @@
         </w:rPr>
         <w:t>і</w:t>
       </w:r>
-      <w:bookmarkStart w:id="86" w:name="_GoBack"/>
-      <w:bookmarkEnd w:id="86"/>
       <w:r>
         <w:rPr>
           <w:lang w:val="uk-UA"/>
@@ -15532,19 +15436,7 @@
         <w:rPr>
           <w:lang w:val="uk-UA"/>
         </w:rPr>
-        <w:t>ля того щоб видалити існуючий запис необхідно вибрати його із списку та натиснути</w:t>
-      </w:r>
-      <w:r>
-        <w:rPr>
-          <w:lang w:val="uk-UA"/>
-        </w:rPr>
-        <w:t xml:space="preserve"> кнопку</w:t>
-      </w:r>
-      <w:r>
-        <w:rPr>
-          <w:lang w:val="uk-UA"/>
-        </w:rPr>
-        <w:t xml:space="preserve"> </w:t>
+        <w:t xml:space="preserve">ля того щоб видалити існуючий запис необхідно вибрати його із списку та натиснути кнопку </w:t>
       </w:r>
       <w:r>
         <w:rPr>
@@ -15591,31 +15483,7 @@
         <w:rPr>
           <w:lang w:val="uk-UA"/>
         </w:rPr>
-        <w:t xml:space="preserve">ля того щоб </w:t>
-      </w:r>
-      <w:r>
-        <w:rPr>
-          <w:lang w:val="uk-UA"/>
-        </w:rPr>
-        <w:t xml:space="preserve">переглянути ісорію платежів тільки для певного клієнта необхідно вибрати </w:t>
-      </w:r>
-      <w:r>
-        <w:rPr>
-          <w:lang w:val="uk-UA"/>
-        </w:rPr>
-        <w:t xml:space="preserve">запис </w:t>
-      </w:r>
-      <w:r>
-        <w:rPr>
-          <w:lang w:val="uk-UA"/>
-        </w:rPr>
-        <w:t xml:space="preserve">для цього клієнта у списку та натиснути на </w:t>
-      </w:r>
-      <w:r>
-        <w:rPr>
-          <w:lang w:val="uk-UA"/>
-        </w:rPr>
-        <w:t xml:space="preserve">кнопку </w:t>
+        <w:t xml:space="preserve">ля того щоб переглянути ісорію платежів тільки для певного клієнта необхідно вибрати запис для цього клієнта у списку та натиснути на кнопку </w:t>
       </w:r>
       <w:r>
         <w:rPr>
@@ -15662,19 +15530,7 @@
         <w:rPr>
           <w:lang w:val="uk-UA"/>
         </w:rPr>
-        <w:t xml:space="preserve">ля того щоб переглянути ісорію </w:t>
-      </w:r>
-      <w:r>
-        <w:rPr>
-          <w:lang w:val="uk-UA"/>
-        </w:rPr>
-        <w:t>відвідувань</w:t>
-      </w:r>
-      <w:r>
-        <w:rPr>
-          <w:lang w:val="uk-UA"/>
-        </w:rPr>
-        <w:t xml:space="preserve"> для клієнта необхідно вибрати запис для цього клієнта у списку та натиснути на кнопку </w:t>
+        <w:t xml:space="preserve">ля того щоб переглянути ісорію відвідувань для клієнта необхідно вибрати запис для цього клієнта у списку та натиснути на кнопку </w:t>
       </w:r>
       <w:r>
         <w:rPr>
@@ -16105,7 +15961,13 @@
         <w:rPr>
           <w:lang w:val="uk-UA"/>
         </w:rPr>
-        <w:t>Перегляд історії плаьежів від клієнта</w:t>
+        <w:t>Перегляд історії плат</w:t>
+      </w:r>
+      <w:r>
+        <w:rPr>
+          <w:lang w:val="uk-UA"/>
+        </w:rPr>
+        <w:t>ежів від клієнта</w:t>
       </w:r>
       <w:bookmarkEnd w:id="97"/>
     </w:p>
@@ -16399,7 +16261,7 @@
                                   <w:sz w:val="72"/>
                                   <w:szCs w:val="72"/>
                                 </w:rPr>
-                                <w:t>21</w:t>
+                                <w:t>12</w:t>
                               </w:r>
                               <w:r>
                                 <w:rPr>
@@ -16476,7 +16338,7 @@
                             <w:sz w:val="72"/>
                             <w:szCs w:val="72"/>
                           </w:rPr>
-                          <w:t>21</w:t>
+                          <w:t>12</w:t>
                         </w:r>
                         <w:r>
                           <w:rPr>
@@ -16959,6 +16821,118 @@
     </w:lvl>
   </w:abstractNum>
   <w:abstractNum w:abstractNumId="4">
+    <w:nsid w:val="45AC0BDC"/>
+    <w:multiLevelType w:val="hybridMultilevel"/>
+    <w:tmpl w:val="AB209F40"/>
+    <w:lvl w:ilvl="0" w:tplc="98C2DC78">
+      <w:numFmt w:val="bullet"/>
+      <w:lvlText w:val="-"/>
+      <w:lvlJc w:val="left"/>
+      <w:pPr>
+        <w:ind w:left="1125" w:hanging="360"/>
+      </w:pPr>
+      <w:rPr>
+        <w:rFonts w:ascii="Calibri" w:eastAsia="Calibri" w:hAnsi="Calibri" w:cs="Calibri" w:hint="default"/>
+      </w:rPr>
+    </w:lvl>
+    <w:lvl w:ilvl="1" w:tplc="04090003" w:tentative="1">
+      <w:start w:val="1"/>
+      <w:numFmt w:val="bullet"/>
+      <w:lvlText w:val="o"/>
+      <w:lvlJc w:val="left"/>
+      <w:pPr>
+        <w:ind w:left="1845" w:hanging="360"/>
+      </w:pPr>
+      <w:rPr>
+        <w:rFonts w:ascii="Courier New" w:hAnsi="Courier New" w:cs="Courier New" w:hint="default"/>
+      </w:rPr>
+    </w:lvl>
+    <w:lvl w:ilvl="2" w:tplc="04090005" w:tentative="1">
+      <w:start w:val="1"/>
+      <w:numFmt w:val="bullet"/>
+      <w:lvlText w:val=""/>
+      <w:lvlJc w:val="left"/>
+      <w:pPr>
+        <w:ind w:left="2565" w:hanging="360"/>
+      </w:pPr>
+      <w:rPr>
+        <w:rFonts w:ascii="Wingdings" w:hAnsi="Wingdings" w:hint="default"/>
+      </w:rPr>
+    </w:lvl>
+    <w:lvl w:ilvl="3" w:tplc="04090001" w:tentative="1">
+      <w:start w:val="1"/>
+      <w:numFmt w:val="bullet"/>
+      <w:lvlText w:val=""/>
+      <w:lvlJc w:val="left"/>
+      <w:pPr>
+        <w:ind w:left="3285" w:hanging="360"/>
+      </w:pPr>
+      <w:rPr>
+        <w:rFonts w:ascii="Symbol" w:hAnsi="Symbol" w:hint="default"/>
+      </w:rPr>
+    </w:lvl>
+    <w:lvl w:ilvl="4" w:tplc="04090003" w:tentative="1">
+      <w:start w:val="1"/>
+      <w:numFmt w:val="bullet"/>
+      <w:lvlText w:val="o"/>
+      <w:lvlJc w:val="left"/>
+      <w:pPr>
+        <w:ind w:left="4005" w:hanging="360"/>
+      </w:pPr>
+      <w:rPr>
+        <w:rFonts w:ascii="Courier New" w:hAnsi="Courier New" w:cs="Courier New" w:hint="default"/>
+      </w:rPr>
+    </w:lvl>
+    <w:lvl w:ilvl="5" w:tplc="04090005" w:tentative="1">
+      <w:start w:val="1"/>
+      <w:numFmt w:val="bullet"/>
+      <w:lvlText w:val=""/>
+      <w:lvlJc w:val="left"/>
+      <w:pPr>
+        <w:ind w:left="4725" w:hanging="360"/>
+      </w:pPr>
+      <w:rPr>
+        <w:rFonts w:ascii="Wingdings" w:hAnsi="Wingdings" w:hint="default"/>
+      </w:rPr>
+    </w:lvl>
+    <w:lvl w:ilvl="6" w:tplc="04090001" w:tentative="1">
+      <w:start w:val="1"/>
+      <w:numFmt w:val="bullet"/>
+      <w:lvlText w:val=""/>
+      <w:lvlJc w:val="left"/>
+      <w:pPr>
+        <w:ind w:left="5445" w:hanging="360"/>
+      </w:pPr>
+      <w:rPr>
+        <w:rFonts w:ascii="Symbol" w:hAnsi="Symbol" w:hint="default"/>
+      </w:rPr>
+    </w:lvl>
+    <w:lvl w:ilvl="7" w:tplc="04090003" w:tentative="1">
+      <w:start w:val="1"/>
+      <w:numFmt w:val="bullet"/>
+      <w:lvlText w:val="o"/>
+      <w:lvlJc w:val="left"/>
+      <w:pPr>
+        <w:ind w:left="6165" w:hanging="360"/>
+      </w:pPr>
+      <w:rPr>
+        <w:rFonts w:ascii="Courier New" w:hAnsi="Courier New" w:cs="Courier New" w:hint="default"/>
+      </w:rPr>
+    </w:lvl>
+    <w:lvl w:ilvl="8" w:tplc="04090005" w:tentative="1">
+      <w:start w:val="1"/>
+      <w:numFmt w:val="bullet"/>
+      <w:lvlText w:val=""/>
+      <w:lvlJc w:val="left"/>
+      <w:pPr>
+        <w:ind w:left="6885" w:hanging="360"/>
+      </w:pPr>
+      <w:rPr>
+        <w:rFonts w:ascii="Wingdings" w:hAnsi="Wingdings" w:hint="default"/>
+      </w:rPr>
+    </w:lvl>
+  </w:abstractNum>
+  <w:abstractNum w:abstractNumId="5">
     <w:nsid w:val="49273120"/>
     <w:multiLevelType w:val="hybridMultilevel"/>
     <w:tmpl w:val="8B8AB974"/>
@@ -17084,6 +17058,9 @@
     <w:abstractNumId w:val="0"/>
   </w:num>
   <w:num w:numId="5">
+    <w:abstractNumId w:val="5"/>
+  </w:num>
+  <w:num w:numId="6">
     <w:abstractNumId w:val="4"/>
   </w:num>
 </w:numbering>
@@ -17373,6 +17350,67 @@
     <w:semiHidden/>
     <w:unhideWhenUsed/>
   </w:style>
+  <w:style w:type="character" w:customStyle="1" w:styleId="Heading1Char">
+    <w:name w:val="Heading 1 Char"/>
+    <w:link w:val="Heading1"/>
+    <w:uiPriority w:val="9"/>
+    <w:rsid w:val="00E117D3"/>
+    <w:rPr>
+      <w:rFonts w:ascii="Cambria" w:eastAsia="Times New Roman" w:hAnsi="Cambria"/>
+      <w:b/>
+      <w:bCs/>
+      <w:color w:val="365F91"/>
+      <w:sz w:val="32"/>
+      <w:szCs w:val="28"/>
+      <w:lang w:val="ru-RU"/>
+    </w:rPr>
+  </w:style>
+  <w:style w:type="character" w:customStyle="1" w:styleId="Heading2Char">
+    <w:name w:val="Heading 2 Char"/>
+    <w:basedOn w:val="DefaultParagraphFont"/>
+    <w:link w:val="Heading2"/>
+    <w:uiPriority w:val="9"/>
+    <w:rsid w:val="00E117D3"/>
+    <w:rPr>
+      <w:rFonts w:asciiTheme="majorHAnsi" w:eastAsiaTheme="majorEastAsia" w:hAnsiTheme="majorHAnsi" w:cstheme="majorBidi"/>
+      <w:b/>
+      <w:bCs/>
+      <w:color w:val="4F81BD" w:themeColor="accent1"/>
+      <w:sz w:val="26"/>
+      <w:szCs w:val="26"/>
+    </w:rPr>
+  </w:style>
+  <w:style w:type="character" w:customStyle="1" w:styleId="Heading3Char">
+    <w:name w:val="Heading 3 Char"/>
+    <w:basedOn w:val="DefaultParagraphFont"/>
+    <w:link w:val="Heading3"/>
+    <w:uiPriority w:val="9"/>
+    <w:rsid w:val="00F73083"/>
+    <w:rPr>
+      <w:rFonts w:asciiTheme="majorHAnsi" w:eastAsiaTheme="majorEastAsia" w:hAnsiTheme="majorHAnsi" w:cstheme="majorBidi"/>
+      <w:bCs/>
+      <w:color w:val="4F81BD" w:themeColor="accent1"/>
+      <w:sz w:val="22"/>
+      <w:szCs w:val="22"/>
+    </w:rPr>
+  </w:style>
+  <w:style w:type="character" w:customStyle="1" w:styleId="Heading4Char">
+    <w:name w:val="Heading 4 Char"/>
+    <w:basedOn w:val="DefaultParagraphFont"/>
+    <w:link w:val="Heading4"/>
+    <w:uiPriority w:val="9"/>
+    <w:rsid w:val="00C8228F"/>
+    <w:rPr>
+      <w:rFonts w:asciiTheme="majorHAnsi" w:eastAsiaTheme="majorEastAsia" w:hAnsiTheme="majorHAnsi" w:cstheme="majorBidi"/>
+      <w:b/>
+      <w:bCs/>
+      <w:i/>
+      <w:iCs/>
+      <w:color w:val="4F81BD" w:themeColor="accent1"/>
+      <w:sz w:val="22"/>
+      <w:szCs w:val="22"/>
+    </w:rPr>
+  </w:style>
   <w:style w:type="paragraph" w:customStyle="1" w:styleId="Code">
     <w:name w:val="Code"/>
     <w:basedOn w:val="NormalWeb"/>
@@ -17398,18 +17436,6 @@
       <w:szCs w:val="21"/>
     </w:rPr>
   </w:style>
-  <w:style w:type="character" w:customStyle="1" w:styleId="CodeChar">
-    <w:name w:val="Code Char"/>
-    <w:link w:val="Code"/>
-    <w:rsid w:val="00E8775E"/>
-    <w:rPr>
-      <w:rFonts w:ascii="Courier New" w:eastAsia="Times New Roman" w:hAnsi="Courier New" w:cs="Courier New"/>
-      <w:color w:val="000000"/>
-      <w:sz w:val="20"/>
-      <w:szCs w:val="21"/>
-      <w:shd w:val="clear" w:color="auto" w:fill="EEECE1"/>
-    </w:rPr>
-  </w:style>
   <w:style w:type="paragraph" w:styleId="NormalWeb">
     <w:name w:val="Normal (Web)"/>
     <w:basedOn w:val="Normal"/>
@@ -17421,6 +17447,18 @@
       <w:rFonts w:ascii="Times New Roman" w:hAnsi="Times New Roman"/>
       <w:sz w:val="24"/>
       <w:szCs w:val="24"/>
+    </w:rPr>
+  </w:style>
+  <w:style w:type="character" w:customStyle="1" w:styleId="CodeChar">
+    <w:name w:val="Code Char"/>
+    <w:link w:val="Code"/>
+    <w:rsid w:val="00E8775E"/>
+    <w:rPr>
+      <w:rFonts w:ascii="Courier New" w:eastAsia="Times New Roman" w:hAnsi="Courier New" w:cs="Courier New"/>
+      <w:color w:val="000000"/>
+      <w:sz w:val="20"/>
+      <w:szCs w:val="21"/>
+      <w:shd w:val="clear" w:color="auto" w:fill="EEECE1"/>
     </w:rPr>
   </w:style>
   <w:style w:type="paragraph" w:styleId="BalloonText">
@@ -17538,21 +17576,6 @@
       <w:szCs w:val="24"/>
     </w:rPr>
   </w:style>
-  <w:style w:type="character" w:customStyle="1" w:styleId="Heading1Char">
-    <w:name w:val="Heading 1 Char"/>
-    <w:link w:val="Heading1"/>
-    <w:uiPriority w:val="9"/>
-    <w:rsid w:val="00E117D3"/>
-    <w:rPr>
-      <w:rFonts w:ascii="Cambria" w:eastAsia="Times New Roman" w:hAnsi="Cambria"/>
-      <w:b/>
-      <w:bCs/>
-      <w:color w:val="365F91"/>
-      <w:sz w:val="32"/>
-      <w:szCs w:val="28"/>
-      <w:lang w:val="ru-RU"/>
-    </w:rPr>
-  </w:style>
   <w:style w:type="paragraph" w:styleId="TOCHeading">
     <w:name w:val="TOC Heading"/>
     <w:basedOn w:val="Heading1"/>
@@ -17591,21 +17614,6 @@
       <w:u w:val="single"/>
     </w:rPr>
   </w:style>
-  <w:style w:type="character" w:customStyle="1" w:styleId="Heading2Char">
-    <w:name w:val="Heading 2 Char"/>
-    <w:basedOn w:val="DefaultParagraphFont"/>
-    <w:link w:val="Heading2"/>
-    <w:uiPriority w:val="9"/>
-    <w:rsid w:val="00E117D3"/>
-    <w:rPr>
-      <w:rFonts w:asciiTheme="majorHAnsi" w:eastAsiaTheme="majorEastAsia" w:hAnsiTheme="majorHAnsi" w:cstheme="majorBidi"/>
-      <w:b/>
-      <w:bCs/>
-      <w:color w:val="4F81BD" w:themeColor="accent1"/>
-      <w:sz w:val="26"/>
-      <w:szCs w:val="26"/>
-    </w:rPr>
-  </w:style>
   <w:style w:type="paragraph" w:styleId="ListParagraph">
     <w:name w:val="List Paragraph"/>
     <w:basedOn w:val="Normal"/>
@@ -17616,20 +17624,6 @@
       <w:ind w:left="720"/>
       <w:contextualSpacing/>
     </w:pPr>
-  </w:style>
-  <w:style w:type="character" w:customStyle="1" w:styleId="Heading3Char">
-    <w:name w:val="Heading 3 Char"/>
-    <w:basedOn w:val="DefaultParagraphFont"/>
-    <w:link w:val="Heading3"/>
-    <w:uiPriority w:val="9"/>
-    <w:rsid w:val="00F73083"/>
-    <w:rPr>
-      <w:rFonts w:asciiTheme="majorHAnsi" w:eastAsiaTheme="majorEastAsia" w:hAnsiTheme="majorHAnsi" w:cstheme="majorBidi"/>
-      <w:bCs/>
-      <w:color w:val="4F81BD" w:themeColor="accent1"/>
-      <w:sz w:val="22"/>
-      <w:szCs w:val="22"/>
-    </w:rPr>
   </w:style>
   <w:style w:type="paragraph" w:styleId="TOC2">
     <w:name w:val="toc 2"/>
@@ -17735,23 +17729,6 @@
       <w:lang w:eastAsia="ja-JP"/>
     </w:rPr>
   </w:style>
-  <w:style w:type="character" w:customStyle="1" w:styleId="Heading4Char">
-    <w:name w:val="Heading 4 Char"/>
-    <w:basedOn w:val="DefaultParagraphFont"/>
-    <w:link w:val="Heading4"/>
-    <w:uiPriority w:val="9"/>
-    <w:rsid w:val="00C8228F"/>
-    <w:rPr>
-      <w:rFonts w:asciiTheme="majorHAnsi" w:eastAsiaTheme="majorEastAsia" w:hAnsiTheme="majorHAnsi" w:cstheme="majorBidi"/>
-      <w:b/>
-      <w:bCs/>
-      <w:i/>
-      <w:iCs/>
-      <w:color w:val="4F81BD" w:themeColor="accent1"/>
-      <w:sz w:val="22"/>
-      <w:szCs w:val="22"/>
-    </w:rPr>
-  </w:style>
   <w:style w:type="character" w:styleId="Emphasis">
     <w:name w:val="Emphasis"/>
     <w:basedOn w:val="DefaultParagraphFont"/>
@@ -17773,102 +17750,6 @@
       <w:i/>
       <w:iCs/>
       <w:color w:val="808080" w:themeColor="text1" w:themeTint="7F"/>
-    </w:rPr>
-  </w:style>
-  <w:style w:type="paragraph" w:styleId="TOC4">
-    <w:name w:val="toc 4"/>
-    <w:basedOn w:val="Normal"/>
-    <w:next w:val="Normal"/>
-    <w:autoRedefine/>
-    <w:uiPriority w:val="39"/>
-    <w:unhideWhenUsed/>
-    <w:rsid w:val="0096230E"/>
-    <w:pPr>
-      <w:spacing w:after="100"/>
-      <w:ind w:left="660"/>
-    </w:pPr>
-    <w:rPr>
-      <w:rFonts w:asciiTheme="minorHAnsi" w:eastAsiaTheme="minorEastAsia" w:hAnsiTheme="minorHAnsi" w:cstheme="minorBidi"/>
-    </w:rPr>
-  </w:style>
-  <w:style w:type="paragraph" w:styleId="TOC5">
-    <w:name w:val="toc 5"/>
-    <w:basedOn w:val="Normal"/>
-    <w:next w:val="Normal"/>
-    <w:autoRedefine/>
-    <w:uiPriority w:val="39"/>
-    <w:unhideWhenUsed/>
-    <w:rsid w:val="0096230E"/>
-    <w:pPr>
-      <w:spacing w:after="100"/>
-      <w:ind w:left="880"/>
-    </w:pPr>
-    <w:rPr>
-      <w:rFonts w:asciiTheme="minorHAnsi" w:eastAsiaTheme="minorEastAsia" w:hAnsiTheme="minorHAnsi" w:cstheme="minorBidi"/>
-    </w:rPr>
-  </w:style>
-  <w:style w:type="paragraph" w:styleId="TOC6">
-    <w:name w:val="toc 6"/>
-    <w:basedOn w:val="Normal"/>
-    <w:next w:val="Normal"/>
-    <w:autoRedefine/>
-    <w:uiPriority w:val="39"/>
-    <w:unhideWhenUsed/>
-    <w:rsid w:val="0096230E"/>
-    <w:pPr>
-      <w:spacing w:after="100"/>
-      <w:ind w:left="1100"/>
-    </w:pPr>
-    <w:rPr>
-      <w:rFonts w:asciiTheme="minorHAnsi" w:eastAsiaTheme="minorEastAsia" w:hAnsiTheme="minorHAnsi" w:cstheme="minorBidi"/>
-    </w:rPr>
-  </w:style>
-  <w:style w:type="paragraph" w:styleId="TOC7">
-    <w:name w:val="toc 7"/>
-    <w:basedOn w:val="Normal"/>
-    <w:next w:val="Normal"/>
-    <w:autoRedefine/>
-    <w:uiPriority w:val="39"/>
-    <w:unhideWhenUsed/>
-    <w:rsid w:val="0096230E"/>
-    <w:pPr>
-      <w:spacing w:after="100"/>
-      <w:ind w:left="1320"/>
-    </w:pPr>
-    <w:rPr>
-      <w:rFonts w:asciiTheme="minorHAnsi" w:eastAsiaTheme="minorEastAsia" w:hAnsiTheme="minorHAnsi" w:cstheme="minorBidi"/>
-    </w:rPr>
-  </w:style>
-  <w:style w:type="paragraph" w:styleId="TOC8">
-    <w:name w:val="toc 8"/>
-    <w:basedOn w:val="Normal"/>
-    <w:next w:val="Normal"/>
-    <w:autoRedefine/>
-    <w:uiPriority w:val="39"/>
-    <w:unhideWhenUsed/>
-    <w:rsid w:val="0096230E"/>
-    <w:pPr>
-      <w:spacing w:after="100"/>
-      <w:ind w:left="1540"/>
-    </w:pPr>
-    <w:rPr>
-      <w:rFonts w:asciiTheme="minorHAnsi" w:eastAsiaTheme="minorEastAsia" w:hAnsiTheme="minorHAnsi" w:cstheme="minorBidi"/>
-    </w:rPr>
-  </w:style>
-  <w:style w:type="paragraph" w:styleId="TOC9">
-    <w:name w:val="toc 9"/>
-    <w:basedOn w:val="Normal"/>
-    <w:next w:val="Normal"/>
-    <w:autoRedefine/>
-    <w:uiPriority w:val="39"/>
-    <w:unhideWhenUsed/>
-    <w:rsid w:val="0096230E"/>
-    <w:pPr>
-      <w:spacing w:after="100"/>
-      <w:ind w:left="1760"/>
-    </w:pPr>
-    <w:rPr>
-      <w:rFonts w:asciiTheme="minorHAnsi" w:eastAsiaTheme="minorEastAsia" w:hAnsiTheme="minorHAnsi" w:cstheme="minorBidi"/>
     </w:rPr>
   </w:style>
 </w:styles>
@@ -18158,6 +18039,67 @@
     <w:semiHidden/>
     <w:unhideWhenUsed/>
   </w:style>
+  <w:style w:type="character" w:customStyle="1" w:styleId="Heading1Char">
+    <w:name w:val="Heading 1 Char"/>
+    <w:link w:val="Heading1"/>
+    <w:uiPriority w:val="9"/>
+    <w:rsid w:val="00E117D3"/>
+    <w:rPr>
+      <w:rFonts w:ascii="Cambria" w:eastAsia="Times New Roman" w:hAnsi="Cambria"/>
+      <w:b/>
+      <w:bCs/>
+      <w:color w:val="365F91"/>
+      <w:sz w:val="32"/>
+      <w:szCs w:val="28"/>
+      <w:lang w:val="ru-RU"/>
+    </w:rPr>
+  </w:style>
+  <w:style w:type="character" w:customStyle="1" w:styleId="Heading2Char">
+    <w:name w:val="Heading 2 Char"/>
+    <w:basedOn w:val="DefaultParagraphFont"/>
+    <w:link w:val="Heading2"/>
+    <w:uiPriority w:val="9"/>
+    <w:rsid w:val="00E117D3"/>
+    <w:rPr>
+      <w:rFonts w:asciiTheme="majorHAnsi" w:eastAsiaTheme="majorEastAsia" w:hAnsiTheme="majorHAnsi" w:cstheme="majorBidi"/>
+      <w:b/>
+      <w:bCs/>
+      <w:color w:val="4F81BD" w:themeColor="accent1"/>
+      <w:sz w:val="26"/>
+      <w:szCs w:val="26"/>
+    </w:rPr>
+  </w:style>
+  <w:style w:type="character" w:customStyle="1" w:styleId="Heading3Char">
+    <w:name w:val="Heading 3 Char"/>
+    <w:basedOn w:val="DefaultParagraphFont"/>
+    <w:link w:val="Heading3"/>
+    <w:uiPriority w:val="9"/>
+    <w:rsid w:val="00F73083"/>
+    <w:rPr>
+      <w:rFonts w:asciiTheme="majorHAnsi" w:eastAsiaTheme="majorEastAsia" w:hAnsiTheme="majorHAnsi" w:cstheme="majorBidi"/>
+      <w:bCs/>
+      <w:color w:val="4F81BD" w:themeColor="accent1"/>
+      <w:sz w:val="22"/>
+      <w:szCs w:val="22"/>
+    </w:rPr>
+  </w:style>
+  <w:style w:type="character" w:customStyle="1" w:styleId="Heading4Char">
+    <w:name w:val="Heading 4 Char"/>
+    <w:basedOn w:val="DefaultParagraphFont"/>
+    <w:link w:val="Heading4"/>
+    <w:uiPriority w:val="9"/>
+    <w:rsid w:val="00C8228F"/>
+    <w:rPr>
+      <w:rFonts w:asciiTheme="majorHAnsi" w:eastAsiaTheme="majorEastAsia" w:hAnsiTheme="majorHAnsi" w:cstheme="majorBidi"/>
+      <w:b/>
+      <w:bCs/>
+      <w:i/>
+      <w:iCs/>
+      <w:color w:val="4F81BD" w:themeColor="accent1"/>
+      <w:sz w:val="22"/>
+      <w:szCs w:val="22"/>
+    </w:rPr>
+  </w:style>
   <w:style w:type="paragraph" w:customStyle="1" w:styleId="Code">
     <w:name w:val="Code"/>
     <w:basedOn w:val="NormalWeb"/>
@@ -18183,18 +18125,6 @@
       <w:szCs w:val="21"/>
     </w:rPr>
   </w:style>
-  <w:style w:type="character" w:customStyle="1" w:styleId="CodeChar">
-    <w:name w:val="Code Char"/>
-    <w:link w:val="Code"/>
-    <w:rsid w:val="00E8775E"/>
-    <w:rPr>
-      <w:rFonts w:ascii="Courier New" w:eastAsia="Times New Roman" w:hAnsi="Courier New" w:cs="Courier New"/>
-      <w:color w:val="000000"/>
-      <w:sz w:val="20"/>
-      <w:szCs w:val="21"/>
-      <w:shd w:val="clear" w:color="auto" w:fill="EEECE1"/>
-    </w:rPr>
-  </w:style>
   <w:style w:type="paragraph" w:styleId="NormalWeb">
     <w:name w:val="Normal (Web)"/>
     <w:basedOn w:val="Normal"/>
@@ -18206,6 +18136,18 @@
       <w:rFonts w:ascii="Times New Roman" w:hAnsi="Times New Roman"/>
       <w:sz w:val="24"/>
       <w:szCs w:val="24"/>
+    </w:rPr>
+  </w:style>
+  <w:style w:type="character" w:customStyle="1" w:styleId="CodeChar">
+    <w:name w:val="Code Char"/>
+    <w:link w:val="Code"/>
+    <w:rsid w:val="00E8775E"/>
+    <w:rPr>
+      <w:rFonts w:ascii="Courier New" w:eastAsia="Times New Roman" w:hAnsi="Courier New" w:cs="Courier New"/>
+      <w:color w:val="000000"/>
+      <w:sz w:val="20"/>
+      <w:szCs w:val="21"/>
+      <w:shd w:val="clear" w:color="auto" w:fill="EEECE1"/>
     </w:rPr>
   </w:style>
   <w:style w:type="paragraph" w:styleId="BalloonText">
@@ -18323,21 +18265,6 @@
       <w:szCs w:val="24"/>
     </w:rPr>
   </w:style>
-  <w:style w:type="character" w:customStyle="1" w:styleId="Heading1Char">
-    <w:name w:val="Heading 1 Char"/>
-    <w:link w:val="Heading1"/>
-    <w:uiPriority w:val="9"/>
-    <w:rsid w:val="00E117D3"/>
-    <w:rPr>
-      <w:rFonts w:ascii="Cambria" w:eastAsia="Times New Roman" w:hAnsi="Cambria"/>
-      <w:b/>
-      <w:bCs/>
-      <w:color w:val="365F91"/>
-      <w:sz w:val="32"/>
-      <w:szCs w:val="28"/>
-      <w:lang w:val="ru-RU"/>
-    </w:rPr>
-  </w:style>
   <w:style w:type="paragraph" w:styleId="TOCHeading">
     <w:name w:val="TOC Heading"/>
     <w:basedOn w:val="Heading1"/>
@@ -18376,21 +18303,6 @@
       <w:u w:val="single"/>
     </w:rPr>
   </w:style>
-  <w:style w:type="character" w:customStyle="1" w:styleId="Heading2Char">
-    <w:name w:val="Heading 2 Char"/>
-    <w:basedOn w:val="DefaultParagraphFont"/>
-    <w:link w:val="Heading2"/>
-    <w:uiPriority w:val="9"/>
-    <w:rsid w:val="00E117D3"/>
-    <w:rPr>
-      <w:rFonts w:asciiTheme="majorHAnsi" w:eastAsiaTheme="majorEastAsia" w:hAnsiTheme="majorHAnsi" w:cstheme="majorBidi"/>
-      <w:b/>
-      <w:bCs/>
-      <w:color w:val="4F81BD" w:themeColor="accent1"/>
-      <w:sz w:val="26"/>
-      <w:szCs w:val="26"/>
-    </w:rPr>
-  </w:style>
   <w:style w:type="paragraph" w:styleId="ListParagraph">
     <w:name w:val="List Paragraph"/>
     <w:basedOn w:val="Normal"/>
@@ -18401,20 +18313,6 @@
       <w:ind w:left="720"/>
       <w:contextualSpacing/>
     </w:pPr>
-  </w:style>
-  <w:style w:type="character" w:customStyle="1" w:styleId="Heading3Char">
-    <w:name w:val="Heading 3 Char"/>
-    <w:basedOn w:val="DefaultParagraphFont"/>
-    <w:link w:val="Heading3"/>
-    <w:uiPriority w:val="9"/>
-    <w:rsid w:val="00F73083"/>
-    <w:rPr>
-      <w:rFonts w:asciiTheme="majorHAnsi" w:eastAsiaTheme="majorEastAsia" w:hAnsiTheme="majorHAnsi" w:cstheme="majorBidi"/>
-      <w:bCs/>
-      <w:color w:val="4F81BD" w:themeColor="accent1"/>
-      <w:sz w:val="22"/>
-      <w:szCs w:val="22"/>
-    </w:rPr>
   </w:style>
   <w:style w:type="paragraph" w:styleId="TOC2">
     <w:name w:val="toc 2"/>
@@ -18520,23 +18418,6 @@
       <w:lang w:eastAsia="ja-JP"/>
     </w:rPr>
   </w:style>
-  <w:style w:type="character" w:customStyle="1" w:styleId="Heading4Char">
-    <w:name w:val="Heading 4 Char"/>
-    <w:basedOn w:val="DefaultParagraphFont"/>
-    <w:link w:val="Heading4"/>
-    <w:uiPriority w:val="9"/>
-    <w:rsid w:val="00C8228F"/>
-    <w:rPr>
-      <w:rFonts w:asciiTheme="majorHAnsi" w:eastAsiaTheme="majorEastAsia" w:hAnsiTheme="majorHAnsi" w:cstheme="majorBidi"/>
-      <w:b/>
-      <w:bCs/>
-      <w:i/>
-      <w:iCs/>
-      <w:color w:val="4F81BD" w:themeColor="accent1"/>
-      <w:sz w:val="22"/>
-      <w:szCs w:val="22"/>
-    </w:rPr>
-  </w:style>
   <w:style w:type="character" w:styleId="Emphasis">
     <w:name w:val="Emphasis"/>
     <w:basedOn w:val="DefaultParagraphFont"/>
@@ -18558,102 +18439,6 @@
       <w:i/>
       <w:iCs/>
       <w:color w:val="808080" w:themeColor="text1" w:themeTint="7F"/>
-    </w:rPr>
-  </w:style>
-  <w:style w:type="paragraph" w:styleId="TOC4">
-    <w:name w:val="toc 4"/>
-    <w:basedOn w:val="Normal"/>
-    <w:next w:val="Normal"/>
-    <w:autoRedefine/>
-    <w:uiPriority w:val="39"/>
-    <w:unhideWhenUsed/>
-    <w:rsid w:val="0096230E"/>
-    <w:pPr>
-      <w:spacing w:after="100"/>
-      <w:ind w:left="660"/>
-    </w:pPr>
-    <w:rPr>
-      <w:rFonts w:asciiTheme="minorHAnsi" w:eastAsiaTheme="minorEastAsia" w:hAnsiTheme="minorHAnsi" w:cstheme="minorBidi"/>
-    </w:rPr>
-  </w:style>
-  <w:style w:type="paragraph" w:styleId="TOC5">
-    <w:name w:val="toc 5"/>
-    <w:basedOn w:val="Normal"/>
-    <w:next w:val="Normal"/>
-    <w:autoRedefine/>
-    <w:uiPriority w:val="39"/>
-    <w:unhideWhenUsed/>
-    <w:rsid w:val="0096230E"/>
-    <w:pPr>
-      <w:spacing w:after="100"/>
-      <w:ind w:left="880"/>
-    </w:pPr>
-    <w:rPr>
-      <w:rFonts w:asciiTheme="minorHAnsi" w:eastAsiaTheme="minorEastAsia" w:hAnsiTheme="minorHAnsi" w:cstheme="minorBidi"/>
-    </w:rPr>
-  </w:style>
-  <w:style w:type="paragraph" w:styleId="TOC6">
-    <w:name w:val="toc 6"/>
-    <w:basedOn w:val="Normal"/>
-    <w:next w:val="Normal"/>
-    <w:autoRedefine/>
-    <w:uiPriority w:val="39"/>
-    <w:unhideWhenUsed/>
-    <w:rsid w:val="0096230E"/>
-    <w:pPr>
-      <w:spacing w:after="100"/>
-      <w:ind w:left="1100"/>
-    </w:pPr>
-    <w:rPr>
-      <w:rFonts w:asciiTheme="minorHAnsi" w:eastAsiaTheme="minorEastAsia" w:hAnsiTheme="minorHAnsi" w:cstheme="minorBidi"/>
-    </w:rPr>
-  </w:style>
-  <w:style w:type="paragraph" w:styleId="TOC7">
-    <w:name w:val="toc 7"/>
-    <w:basedOn w:val="Normal"/>
-    <w:next w:val="Normal"/>
-    <w:autoRedefine/>
-    <w:uiPriority w:val="39"/>
-    <w:unhideWhenUsed/>
-    <w:rsid w:val="0096230E"/>
-    <w:pPr>
-      <w:spacing w:after="100"/>
-      <w:ind w:left="1320"/>
-    </w:pPr>
-    <w:rPr>
-      <w:rFonts w:asciiTheme="minorHAnsi" w:eastAsiaTheme="minorEastAsia" w:hAnsiTheme="minorHAnsi" w:cstheme="minorBidi"/>
-    </w:rPr>
-  </w:style>
-  <w:style w:type="paragraph" w:styleId="TOC8">
-    <w:name w:val="toc 8"/>
-    <w:basedOn w:val="Normal"/>
-    <w:next w:val="Normal"/>
-    <w:autoRedefine/>
-    <w:uiPriority w:val="39"/>
-    <w:unhideWhenUsed/>
-    <w:rsid w:val="0096230E"/>
-    <w:pPr>
-      <w:spacing w:after="100"/>
-      <w:ind w:left="1540"/>
-    </w:pPr>
-    <w:rPr>
-      <w:rFonts w:asciiTheme="minorHAnsi" w:eastAsiaTheme="minorEastAsia" w:hAnsiTheme="minorHAnsi" w:cstheme="minorBidi"/>
-    </w:rPr>
-  </w:style>
-  <w:style w:type="paragraph" w:styleId="TOC9">
-    <w:name w:val="toc 9"/>
-    <w:basedOn w:val="Normal"/>
-    <w:next w:val="Normal"/>
-    <w:autoRedefine/>
-    <w:uiPriority w:val="39"/>
-    <w:unhideWhenUsed/>
-    <w:rsid w:val="0096230E"/>
-    <w:pPr>
-      <w:spacing w:after="100"/>
-      <w:ind w:left="1760"/>
-    </w:pPr>
-    <w:rPr>
-      <w:rFonts w:asciiTheme="minorHAnsi" w:eastAsiaTheme="minorEastAsia" w:hAnsiTheme="minorHAnsi" w:cstheme="minorBidi"/>
     </w:rPr>
   </w:style>
 </w:styles>
@@ -18968,7 +18753,7 @@
 </file>
 
 <file path=customXml/itemProps2.xml><?xml version="1.0" encoding="utf-8"?>
-<ds:datastoreItem xmlns:ds="http://schemas.openxmlformats.org/officeDocument/2006/customXml" ds:itemID="{AF727B9F-0C9D-4F65-A9FF-7DD46A1F7270}">
+<ds:datastoreItem xmlns:ds="http://schemas.openxmlformats.org/officeDocument/2006/customXml" ds:itemID="{BD9E8A8A-5940-448E-888D-0624B088F05D}">
   <ds:schemaRefs>
     <ds:schemaRef ds:uri="http://schemas.openxmlformats.org/officeDocument/2006/bibliography"/>
   </ds:schemaRefs>
